--- a/production/eb07/s05/2-page-docx/eb07-s05-0163.docx
+++ b/production/eb07/s05/2-page-docx/eb07-s05-0163.docx
@@ -4,18 +4,20 @@
   <w:body>
     <w:p>
       <w:pPr>
-        <w:pStyle w:val="Style2"/>
+        <w:pStyle w:val="Style3"/>
         <w:keepNext w:val="0"/>
         <w:keepLines w:val="0"/>
         <w:widowControl w:val="0"/>
         <w:shd w:val="clear" w:color="auto" w:fill="auto"/>
         <w:bidi w:val="0"/>
-        <w:spacing w:before="0" w:after="0" w:line="204" w:lineRule="auto"/>
-        <w:ind w:left="0" w:right="0" w:firstLine="0"/>
-        <w:jc w:val="both"/>
+        <w:spacing w:line="204" w:lineRule="auto"/>
+        <w:ind w:left="0" w:firstLine="0"/>
+        <w:jc w:val="left"/>
       </w:pPr>
       <w:r>
         <w:rPr>
+          <w:rFonts w:ascii="Times New Roman" w:eastAsia="Times New Roman" w:hAnsi="Times New Roman" w:cs="Times New Roman"/>
+          <w:color w:val="000000"/>
           <w:spacing w:val="0"/>
           <w:w w:val="100"/>
           <w:position w:val="0"/>
@@ -29,18 +31,20 @@
     </w:p>
     <w:p>
       <w:pPr>
-        <w:pStyle w:val="Style2"/>
+        <w:pStyle w:val="Style3"/>
         <w:keepNext w:val="0"/>
         <w:keepLines w:val="0"/>
         <w:widowControl w:val="0"/>
         <w:shd w:val="clear" w:color="auto" w:fill="auto"/>
         <w:bidi w:val="0"/>
-        <w:spacing w:before="0" w:after="0" w:line="204" w:lineRule="auto"/>
-        <w:ind w:left="0" w:right="0"/>
-        <w:jc w:val="both"/>
+        <w:spacing w:line="204" w:lineRule="auto"/>
+        <w:ind w:left="0" w:firstLine="360"/>
+        <w:jc w:val="left"/>
       </w:pPr>
       <w:r>
         <w:rPr>
+          <w:rFonts w:ascii="Times New Roman" w:eastAsia="Times New Roman" w:hAnsi="Times New Roman" w:cs="Times New Roman"/>
+          <w:color w:val="000000"/>
           <w:spacing w:val="0"/>
           <w:w w:val="100"/>
           <w:position w:val="0"/>
@@ -57,6 +61,8 @@
       </w:r>
       <w:r>
         <w:rPr>
+          <w:rFonts w:ascii="Times New Roman" w:eastAsia="Times New Roman" w:hAnsi="Times New Roman" w:cs="Times New Roman"/>
+          <w:color w:val="000000"/>
           <w:spacing w:val="0"/>
           <w:w w:val="100"/>
           <w:position w:val="0"/>
@@ -67,6 +73,8 @@
       </w:r>
       <w:r>
         <w:rPr>
+          <w:rFonts w:ascii="Times New Roman" w:eastAsia="Times New Roman" w:hAnsi="Times New Roman" w:cs="Times New Roman"/>
+          <w:color w:val="000000"/>
           <w:spacing w:val="0"/>
           <w:w w:val="100"/>
           <w:position w:val="0"/>
@@ -82,18 +90,20 @@
     </w:p>
     <w:p>
       <w:pPr>
-        <w:pStyle w:val="Style2"/>
+        <w:pStyle w:val="Style3"/>
         <w:keepNext w:val="0"/>
         <w:keepLines w:val="0"/>
         <w:widowControl w:val="0"/>
         <w:shd w:val="clear" w:color="auto" w:fill="auto"/>
         <w:bidi w:val="0"/>
-        <w:spacing w:before="0" w:after="0" w:line="204" w:lineRule="auto"/>
-        <w:ind w:left="0" w:right="0"/>
-        <w:jc w:val="both"/>
+        <w:spacing w:line="204" w:lineRule="auto"/>
+        <w:ind w:left="0" w:firstLine="360"/>
+        <w:jc w:val="left"/>
       </w:pPr>
       <w:r>
         <w:rPr>
+          <w:rFonts w:ascii="Times New Roman" w:eastAsia="Times New Roman" w:hAnsi="Times New Roman" w:cs="Times New Roman"/>
+          <w:color w:val="000000"/>
           <w:spacing w:val="0"/>
           <w:w w:val="100"/>
           <w:position w:val="0"/>
@@ -108,8 +118,10 @@
       </w:r>
       <w:r>
         <w:rPr>
+          <w:rFonts w:ascii="Times New Roman" w:eastAsia="Times New Roman" w:hAnsi="Times New Roman" w:cs="Times New Roman"/>
           <w:i/>
           <w:iCs/>
+          <w:color w:val="000000"/>
           <w:spacing w:val="0"/>
           <w:w w:val="100"/>
           <w:position w:val="0"/>
@@ -120,6 +132,8 @@
       </w:r>
       <w:r>
         <w:rPr>
+          <w:rFonts w:ascii="Times New Roman" w:eastAsia="Times New Roman" w:hAnsi="Times New Roman" w:cs="Times New Roman"/>
+          <w:color w:val="000000"/>
           <w:spacing w:val="0"/>
           <w:w w:val="100"/>
           <w:position w:val="0"/>
@@ -130,6 +144,8 @@
       </w:r>
       <w:r>
         <w:rPr>
+          <w:rFonts w:ascii="Times New Roman" w:eastAsia="Times New Roman" w:hAnsi="Times New Roman" w:cs="Times New Roman"/>
+          <w:color w:val="000000"/>
           <w:spacing w:val="0"/>
           <w:w w:val="100"/>
           <w:position w:val="0"/>
@@ -152,6 +168,8 @@
       </w:r>
       <w:r>
         <w:rPr>
+          <w:rFonts w:ascii="Times New Roman" w:eastAsia="Times New Roman" w:hAnsi="Times New Roman" w:cs="Times New Roman"/>
+          <w:color w:val="000000"/>
           <w:spacing w:val="0"/>
           <w:w w:val="100"/>
           <w:position w:val="0"/>
@@ -162,6 +180,8 @@
       </w:r>
       <w:r>
         <w:rPr>
+          <w:rFonts w:ascii="Times New Roman" w:eastAsia="Times New Roman" w:hAnsi="Times New Roman" w:cs="Times New Roman"/>
+          <w:color w:val="000000"/>
           <w:spacing w:val="0"/>
           <w:w w:val="100"/>
           <w:position w:val="0"/>
@@ -172,6 +192,8 @@
       </w:r>
       <w:r>
         <w:rPr>
+          <w:rFonts w:ascii="Times New Roman" w:eastAsia="Times New Roman" w:hAnsi="Times New Roman" w:cs="Times New Roman"/>
+          <w:color w:val="000000"/>
           <w:spacing w:val="0"/>
           <w:w w:val="100"/>
           <w:position w:val="0"/>
@@ -183,6 +205,8 @@
       </w:r>
       <w:r>
         <w:rPr>
+          <w:rFonts w:ascii="Times New Roman" w:eastAsia="Times New Roman" w:hAnsi="Times New Roman" w:cs="Times New Roman"/>
+          <w:color w:val="000000"/>
           <w:spacing w:val="0"/>
           <w:w w:val="100"/>
           <w:position w:val="0"/>
@@ -193,6 +217,8 @@
       </w:r>
       <w:r>
         <w:rPr>
+          <w:rFonts w:ascii="Times New Roman" w:eastAsia="Times New Roman" w:hAnsi="Times New Roman" w:cs="Times New Roman"/>
+          <w:color w:val="000000"/>
           <w:spacing w:val="0"/>
           <w:w w:val="100"/>
           <w:position w:val="0"/>
@@ -211,6 +237,8 @@
       </w:r>
       <w:r>
         <w:rPr>
+          <w:rFonts w:ascii="Times New Roman" w:eastAsia="Times New Roman" w:hAnsi="Times New Roman" w:cs="Times New Roman"/>
+          <w:color w:val="000000"/>
           <w:spacing w:val="0"/>
           <w:w w:val="100"/>
           <w:position w:val="0"/>
@@ -234,15 +262,15 @@
     </w:p>
     <w:p>
       <w:pPr>
-        <w:pStyle w:val="Style2"/>
+        <w:pStyle w:val="Style3"/>
         <w:keepNext w:val="0"/>
         <w:keepLines w:val="0"/>
         <w:widowControl w:val="0"/>
         <w:shd w:val="clear" w:color="auto" w:fill="auto"/>
         <w:bidi w:val="0"/>
-        <w:spacing w:before="0" w:after="0" w:line="204" w:lineRule="auto"/>
-        <w:ind w:left="0" w:right="0" w:firstLine="240"/>
-        <w:jc w:val="both"/>
+        <w:spacing w:line="204" w:lineRule="auto"/>
+        <w:ind w:left="0" w:firstLine="360"/>
+        <w:jc w:val="left"/>
         <w:sectPr>
           <w:footnotePr>
             <w:pos w:val="pageBottom"/>
@@ -250,81 +278,54 @@
             <w:numRestart w:val="continuous"/>
           </w:footnotePr>
           <w:pgSz w:w="12240" w:h="15840"/>
-          <w:pgMar w:top="1710" w:left="2015" w:right="1686" w:bottom="1332" w:header="1282" w:footer="904" w:gutter="0"/>
-          <w:pgNumType w:start="163"/>
-          <w:cols w:num="2" w:space="100"/>
-          <w:noEndnote/>
-          <w:rtlGutter w:val="0"/>
-          <w:docGrid w:linePitch="360"/>
-        </w:sectPr>
-      </w:pPr>
-      <w:r>
-        <w:rPr>
-          <w:spacing w:val="0"/>
-          <w:w w:val="100"/>
-          <w:position w:val="0"/>
-          <w:shd w:val="clear" w:color="auto" w:fill="auto"/>
-          <w:lang w:val="en-US" w:eastAsia="en-US" w:bidi="en-US"/>
-        </w:rPr>
-        <w:t>Ulcers, like wounds, are now treated more simply and better ; and better because more simply. The healthy suppurating sore is covered, like a suppurating wound, with the plain and light water-dressing ; simple in the first in</w:t>
-        <w:softHyphen/>
-        <w:t>stance, afterwards medicated by gentle stimulants or not, according as the progress of the sore may seem to require. When stimulants are used, their solution is at first weak, and is increased in strength very gradually, lest the discharge should be suddenly suppressed and the sore consequently inflame ; the object is simply to moderate discharge, and check weak exuberance of granulation. An inflamed ulcer is subdued by the hot-water dressing, combined with anti</w:t>
-        <w:softHyphen/>
-        <w:t>phlogistic regimen, rest, and elevation of the part. An ir</w:t>
-        <w:softHyphen/>
-        <w:t>ritable ulcer is soothed by the water-dressing, and occa</w:t>
-        <w:softHyphen/>
-        <w:t>sional slight application of the nitrate of silver to the jag</w:t>
-        <w:softHyphen/>
-        <w:t>ged angry edges of the sore ; or the lint may be dipped in a bland anodyne solution. In all such dressings, the lint is kept constantly invested by a portion of oiled silk, larger than itself, to prevent evaporation of the fluid in which the lint has been soaked. When granulations prove exuberant, they are to be reduced to the proper level by the application of sulphate of copper, or may be shaved off by the rapid sweep of a thin sharp bistoury ; or the surface may be compressed by dry lint and bandage. An indolent ulcer is stimulated to healthy action by pressure and support, combined if necessary with a direct stimulant application. This last description of sore is the most common, and is usually found afflicting the labouring classes, to whom the restoration of a limb is of more importance than to any other class of patients ; a speedy cure is therefore of no little consequence. It is best effected by the method first recommended by Mr Baynton. When the patient applies for relief, there is usually considerable excitement around the sore, and this must in the first instance be corrected by the usual means. Then the foot and lower part of the leg, for it is the part commonly affected, having been uni</w:t>
-        <w:softHyphen/>
-        <w:t>formly supported by bandage, the sore is compressed by adhesive plaster, applied in strips encircling the whole girth of the limb, and with their extremities crossed over the sore ; if this is large, and pouring out much discharge, it is well to cut a small hole in the plaster where it covers the ulcer. The application having been made to extend about an inch on each side of the sore, a little fine tow is placed above it, to absorb discharge, and the whole is retained</w:t>
-      </w:r>
-    </w:p>
-    <w:p>
-      <w:pPr>
-        <w:widowControl w:val="0"/>
-        <w:spacing w:line="138" w:lineRule="exact"/>
-        <w:rPr>
-          <w:sz w:val="11"/>
-          <w:szCs w:val="11"/>
-        </w:rPr>
-      </w:pPr>
-    </w:p>
-    <w:p>
-      <w:pPr>
-        <w:widowControl w:val="0"/>
-        <w:spacing w:line="1" w:lineRule="exact"/>
-        <w:sectPr>
-          <w:footnotePr>
-            <w:pos w:val="pageBottom"/>
-            <w:numFmt w:val="decimal"/>
-            <w:numRestart w:val="continuous"/>
-          </w:footnotePr>
-          <w:type w:val="continuous"/>
-          <w:pgSz w:w="12240" w:h="15840"/>
-          <w:pgMar w:top="1710" w:left="0" w:right="0" w:bottom="1332" w:header="0" w:footer="3" w:gutter="0"/>
+          <w:pgMar w:top="1710" w:left="2015" w:right="1599" w:bottom="1332" w:header="0" w:footer="3" w:gutter="0"/>
           <w:cols w:space="720"/>
           <w:noEndnote/>
           <w:rtlGutter w:val="0"/>
           <w:docGrid w:linePitch="360"/>
         </w:sectPr>
       </w:pPr>
+      <w:r>
+        <w:rPr>
+          <w:rFonts w:ascii="Times New Roman" w:eastAsia="Times New Roman" w:hAnsi="Times New Roman" w:cs="Times New Roman"/>
+          <w:color w:val="000000"/>
+          <w:spacing w:val="0"/>
+          <w:w w:val="100"/>
+          <w:position w:val="0"/>
+          <w:shd w:val="clear" w:color="auto" w:fill="auto"/>
+          <w:lang w:val="en-US" w:eastAsia="en-US" w:bidi="en-US"/>
+        </w:rPr>
+        <w:t>Ulcers, like wounds, are now treated more simply and better ; and better because more simply. The healthy suppurating sore is covered, like a suppurating wound, with the plain and light water-dressing ; simple in the first in</w:t>
+        <w:softHyphen/>
+        <w:t>stance, afterwards medicated by gentle stimulants or not, according as the progress of the sore may seem to require. When stimulants are used, their solution is at first weak, and is increased in strength very gradually, lest the discharge should be suddenly suppressed and the sore consequently inflame ; the object is simply to moderate discharge, and check weak exuberance of granulation. An inflamed ulcer is subdued by the hot-water dressing, combined with anti</w:t>
+        <w:softHyphen/>
+        <w:t>phlogistic regimen, rest, and elevation of the part. An ir</w:t>
+        <w:softHyphen/>
+        <w:t>ritable ulcer is soothed by the water-dressing, and occa</w:t>
+        <w:softHyphen/>
+        <w:t>sional slight application of the nitrate of silver to the jag</w:t>
+        <w:softHyphen/>
+        <w:t>ged angry edges of the sore ; or the lint may be dipped in a bland anodyne solution. In all such dressings, the lint is kept constantly invested by a portion of oiled silk, larger than itself, to prevent evaporation of the fluid in which the lint has been soaked. When granulations prove exuberant, they are to be reduced to the proper level by the application of sulphate of copper, or may be shaved off by the rapid sweep of a thin sharp bistoury ; or the surface may be compressed by dry lint and bandage. An indolent ulcer is stimulated to healthy action by pressure and support, combined if necessary with a direct stimulant application. This last description of sore is the most common, and is usually found afflicting the labouring classes, to whom the restoration of a limb is of more importance than to any other class of patients ; a speedy cure is therefore of no little consequence. It is best effected by the method first recommended by Mr Baynton. When the patient applies for relief, there is usually considerable excitement around the sore, and this must in the first instance be corrected by the usual means. Then the foot and lower part of the leg, for it is the part commonly affected, having been uni</w:t>
+        <w:softHyphen/>
+        <w:t>formly supported by bandage, the sore is compressed by adhesive plaster, applied in strips encircling the whole girth of the limb, and with their extremities crossed over the sore ; if this is large, and pouring out much discharge, it is well to cut a small hole in the plaster where it covers the ulcer. The application having been made to extend about an inch on each side of the sore, a little fine tow is placed above it, to absorb discharge, and the whole is retained</w:t>
+      </w:r>
     </w:p>
     <w:p>
       <w:pPr>
-        <w:pStyle w:val="Style5"/>
+        <w:pStyle w:val="Style6"/>
         <w:keepNext w:val="0"/>
         <w:keepLines w:val="0"/>
         <w:widowControl w:val="0"/>
         <w:shd w:val="clear" w:color="auto" w:fill="auto"/>
         <w:bidi w:val="0"/>
-        <w:spacing w:before="0" w:after="0" w:line="226" w:lineRule="auto"/>
-        <w:ind w:left="0" w:right="0"/>
-        <w:jc w:val="both"/>
+        <w:spacing w:line="226" w:lineRule="auto"/>
+        <w:ind w:left="0" w:firstLine="360"/>
+        <w:jc w:val="left"/>
       </w:pPr>
       <w:r>
         <w:rPr>
+          <w:rFonts w:ascii="Times New Roman" w:eastAsia="Times New Roman" w:hAnsi="Times New Roman" w:cs="Times New Roman"/>
+          <w:color w:val="000000"/>
           <w:spacing w:val="0"/>
           <w:w w:val="100"/>
           <w:position w:val="0"/>
@@ -336,6 +337,8 @@
       </w:r>
       <w:r>
         <w:rPr>
+          <w:rFonts w:ascii="Times New Roman" w:eastAsia="Times New Roman" w:hAnsi="Times New Roman" w:cs="Times New Roman"/>
+          <w:color w:val="000000"/>
           <w:spacing w:val="0"/>
           <w:w w:val="100"/>
           <w:position w:val="0"/>
@@ -346,10 +349,12 @@
       </w:r>
       <w:r>
         <w:rPr>
+          <w:rFonts w:ascii="Times New Roman" w:eastAsia="Times New Roman" w:hAnsi="Times New Roman" w:cs="Times New Roman"/>
           <w:b w:val="0"/>
           <w:bCs w:val="0"/>
           <w:i/>
           <w:iCs/>
+          <w:color w:val="000000"/>
           <w:spacing w:val="0"/>
           <w:w w:val="100"/>
           <w:position w:val="0"/>
@@ -362,6 +367,8 @@
       </w:r>
       <w:r>
         <w:rPr>
+          <w:rFonts w:ascii="Times New Roman" w:eastAsia="Times New Roman" w:hAnsi="Times New Roman" w:cs="Times New Roman"/>
+          <w:color w:val="000000"/>
           <w:spacing w:val="0"/>
           <w:w w:val="100"/>
           <w:position w:val="0"/>
@@ -372,6 +379,8 @@
       </w:r>
       <w:r>
         <w:rPr>
+          <w:rFonts w:ascii="Times New Roman" w:eastAsia="Times New Roman" w:hAnsi="Times New Roman" w:cs="Times New Roman"/>
+          <w:color w:val="000000"/>
           <w:spacing w:val="0"/>
           <w:w w:val="100"/>
           <w:position w:val="0"/>
@@ -382,6 +391,8 @@
       </w:r>
       <w:r>
         <w:rPr>
+          <w:rFonts w:ascii="Times New Roman" w:eastAsia="Times New Roman" w:hAnsi="Times New Roman" w:cs="Times New Roman"/>
+          <w:color w:val="000000"/>
           <w:spacing w:val="0"/>
           <w:w w:val="100"/>
           <w:position w:val="0"/>
@@ -434,7 +445,7 @@
   <w:docDefaults>
     <w:rPrDefault>
       <w:rPr>
-        <w:rFonts w:ascii="Arial Unicode MS" w:eastAsia="Arial Unicode MS" w:hAnsi="Arial Unicode MS" w:cs="Arial Unicode MS"/>
+        <w:rFonts w:ascii="Times New Roman" w:eastAsia="Times New Roman" w:hAnsi="Times New Roman" w:cs="Times New Roman"/>
         <w:sz w:val="24"/>
         <w:szCs w:val="24"/>
         <w:lang w:val="en-US" w:eastAsia="en-US" w:bidi="en-US"/>
@@ -466,7 +477,7 @@
       <w:jc w:val="left"/>
     </w:pPr>
     <w:rPr>
-      <w:rFonts w:ascii="Arial Unicode MS" w:eastAsia="Arial Unicode MS" w:hAnsi="Arial Unicode MS" w:cs="Arial Unicode MS"/>
+      <w:rFonts w:ascii="Times New Roman" w:eastAsia="Times New Roman" w:hAnsi="Times New Roman" w:cs="Times New Roman"/>
       <w:color w:val="000000"/>
       <w:spacing w:val="0"/>
       <w:w w:val="100"/>
@@ -480,7 +491,7 @@
   <w:style w:type="character" w:default="1" w:styleId="DefaultParagraphFont">
     <w:name w:val="Default Paragraph Font"/>
     <w:rPr>
-      <w:rFonts w:ascii="Arial Unicode MS" w:eastAsia="Arial Unicode MS" w:hAnsi="Arial Unicode MS" w:cs="Arial Unicode MS"/>
+      <w:rFonts w:ascii="Times New Roman" w:eastAsia="Times New Roman" w:hAnsi="Times New Roman" w:cs="Times New Roman"/>
       <w:color w:val="000000"/>
       <w:spacing w:val="0"/>
       <w:w w:val="100"/>
@@ -491,46 +502,50 @@
       <w:lang w:val="en-US" w:eastAsia="en-US" w:bidi="en-US"/>
     </w:rPr>
   </w:style>
-  <w:style w:type="character" w:customStyle="1" w:styleId="CharStyle3">
+  <w:style w:type="character" w:styleId="Hyperlink">
+    <w:name w:val="Hyperlink"/>
+    <w:basedOn w:val="DefaultParagraphFont"/>
+    <w:rPr>
+      <w:color w:val="0066CC"/>
+      <w:u w:val="single"/>
+    </w:rPr>
+  </w:style>
+  <w:style w:type="character" w:customStyle="1" w:styleId="CharStyle4">
     <w:name w:val="Body text_"/>
     <w:basedOn w:val="DefaultParagraphFont"/>
-    <w:link w:val="Style2"/>
-    <w:rPr>
-      <w:rFonts w:ascii="Times New Roman" w:eastAsia="Times New Roman" w:hAnsi="Times New Roman" w:cs="Times New Roman"/>
+    <w:link w:val="Style3"/>
+    <w:rPr>
       <w:b w:val="0"/>
       <w:bCs w:val="0"/>
       <w:i w:val="0"/>
       <w:iCs w:val="0"/>
       <w:smallCaps w:val="0"/>
       <w:strike w:val="0"/>
-      <w:color w:val="5B4E3A"/>
       <w:sz w:val="18"/>
       <w:szCs w:val="18"/>
       <w:u w:val="none"/>
     </w:rPr>
   </w:style>
-  <w:style w:type="character" w:customStyle="1" w:styleId="CharStyle6">
+  <w:style w:type="character" w:customStyle="1" w:styleId="CharStyle7">
     <w:name w:val="Body text (8)_"/>
     <w:basedOn w:val="DefaultParagraphFont"/>
-    <w:link w:val="Style5"/>
-    <w:rPr>
-      <w:rFonts w:ascii="Times New Roman" w:eastAsia="Times New Roman" w:hAnsi="Times New Roman" w:cs="Times New Roman"/>
+    <w:link w:val="Style6"/>
+    <w:rPr>
       <w:b/>
       <w:bCs/>
       <w:i w:val="0"/>
       <w:iCs w:val="0"/>
       <w:smallCaps w:val="0"/>
       <w:strike w:val="0"/>
-      <w:color w:val="5B4E3A"/>
       <w:sz w:val="13"/>
       <w:szCs w:val="13"/>
       <w:u w:val="none"/>
     </w:rPr>
   </w:style>
-  <w:style w:type="paragraph" w:styleId="Style2">
+  <w:style w:type="paragraph" w:styleId="Style3">
     <w:name w:val="Body text"/>
     <w:basedOn w:val="Normal"/>
-    <w:link w:val="CharStyle3"/>
+    <w:link w:val="CharStyle4"/>
     <w:qFormat/>
     <w:pPr>
       <w:widowControl w:val="0"/>
@@ -538,37 +553,33 @@
       <w:ind w:firstLine="220"/>
     </w:pPr>
     <w:rPr>
-      <w:rFonts w:ascii="Times New Roman" w:eastAsia="Times New Roman" w:hAnsi="Times New Roman" w:cs="Times New Roman"/>
       <w:b w:val="0"/>
       <w:bCs w:val="0"/>
       <w:i w:val="0"/>
       <w:iCs w:val="0"/>
       <w:smallCaps w:val="0"/>
       <w:strike w:val="0"/>
-      <w:color w:val="5B4E3A"/>
       <w:sz w:val="18"/>
       <w:szCs w:val="18"/>
       <w:u w:val="none"/>
     </w:rPr>
   </w:style>
-  <w:style w:type="paragraph" w:customStyle="1" w:styleId="Style5">
+  <w:style w:type="paragraph" w:customStyle="1" w:styleId="Style6">
     <w:name w:val="Body text (8)"/>
     <w:basedOn w:val="Normal"/>
-    <w:link w:val="CharStyle6"/>
+    <w:link w:val="CharStyle7"/>
     <w:pPr>
       <w:widowControl w:val="0"/>
       <w:shd w:val="clear" w:color="auto" w:fill="FFFFFF"/>
       <w:ind w:firstLine="200"/>
     </w:pPr>
     <w:rPr>
-      <w:rFonts w:ascii="Times New Roman" w:eastAsia="Times New Roman" w:hAnsi="Times New Roman" w:cs="Times New Roman"/>
       <w:b/>
       <w:bCs/>
       <w:i w:val="0"/>
       <w:iCs w:val="0"/>
       <w:smallCaps w:val="0"/>
       <w:strike w:val="0"/>
-      <w:color w:val="5B4E3A"/>
       <w:sz w:val="13"/>
       <w:szCs w:val="13"/>
       <w:u w:val="none"/>
